--- a/Polkadot-js Apps Guide (MS Word)/Accessibility.docx
+++ b/Polkadot-js Apps Guide (MS Word)/Accessibility.docx
@@ -19,42 +19,6 @@
           <w:bdr w:val="none" w:sz="0" w:space="0" w:color="auto" w:frame="1"/>
         </w:rPr>
       </w:pPr>
-      <w:r>
-        <w:rPr>
-          <w:rStyle w:val="Strong"/>
-          <w:rFonts w:asciiTheme="minorHAnsi" w:hAnsiTheme="minorHAnsi" w:cstheme="minorHAnsi"/>
-          <w:color w:val="0070C0"/>
-          <w:sz w:val="36"/>
-          <w:szCs w:val="36"/>
-          <w:u w:val="single"/>
-          <w:bdr w:val="none" w:sz="0" w:space="0" w:color="auto" w:frame="1"/>
-        </w:rPr>
-        <w:t xml:space="preserve">PART </w:t>
-      </w:r>
-      <w:r>
-        <w:rPr>
-          <w:rStyle w:val="Strong"/>
-          <w:rFonts w:asciiTheme="minorHAnsi" w:hAnsiTheme="minorHAnsi" w:cstheme="minorHAnsi"/>
-          <w:color w:val="0070C0"/>
-          <w:sz w:val="36"/>
-          <w:szCs w:val="36"/>
-          <w:u w:val="single"/>
-          <w:bdr w:val="none" w:sz="0" w:space="0" w:color="auto" w:frame="1"/>
-        </w:rPr>
-        <w:t>0</w:t>
-      </w:r>
-      <w:r>
-        <w:rPr>
-          <w:rStyle w:val="Strong"/>
-          <w:rFonts w:asciiTheme="minorHAnsi" w:hAnsiTheme="minorHAnsi" w:cstheme="minorHAnsi"/>
-          <w:color w:val="0070C0"/>
-          <w:sz w:val="36"/>
-          <w:szCs w:val="36"/>
-          <w:u w:val="single"/>
-          <w:bdr w:val="none" w:sz="0" w:space="0" w:color="auto" w:frame="1"/>
-        </w:rPr>
-        <w:t xml:space="preserve">: </w:t>
-      </w:r>
       <w:r>
         <w:rPr>
           <w:rStyle w:val="Strong"/>
@@ -1588,8 +1552,12 @@
     </w:p>
     <w:p/>
     <w:sectPr>
-      <w:headerReference w:type="default" r:id="rId10"/>
-      <w:footerReference w:type="default" r:id="rId11"/>
+      <w:headerReference w:type="even" r:id="rId10"/>
+      <w:headerReference w:type="default" r:id="rId11"/>
+      <w:footerReference w:type="even" r:id="rId12"/>
+      <w:footerReference w:type="default" r:id="rId13"/>
+      <w:headerReference w:type="first" r:id="rId14"/>
+      <w:footerReference w:type="first" r:id="rId15"/>
       <w:pgSz w:w="16838" w:h="11906" w:orient="landscape"/>
       <w:pgMar w:top="720" w:right="720" w:bottom="720" w:left="720" w:header="708" w:footer="708" w:gutter="0"/>
       <w:cols w:space="708"/>
@@ -1625,6 +1593,16 @@
 </file>
 
 <file path=word/footer1.xml><?xml version="1.0" encoding="utf-8"?>
+<w:ftr xmlns:wpc="http://schemas.microsoft.com/office/word/2010/wordprocessingCanvas" xmlns:cx="http://schemas.microsoft.com/office/drawing/2014/chartex" xmlns:cx1="http://schemas.microsoft.com/office/drawing/2015/9/8/chartex" xmlns:cx2="http://schemas.microsoft.com/office/drawing/2015/10/21/chartex" xmlns:cx3="http://schemas.microsoft.com/office/drawing/2016/5/9/chartex" xmlns:cx4="http://schemas.microsoft.com/office/drawing/2016/5/10/chartex" xmlns:cx5="http://schemas.microsoft.com/office/drawing/2016/5/11/chartex" xmlns:cx6="http://schemas.microsoft.com/office/drawing/2016/5/12/chartex" xmlns:cx7="http://schemas.microsoft.com/office/drawing/2016/5/13/chartex" xmlns:cx8="http://schemas.microsoft.com/office/drawing/2016/5/14/chartex" xmlns:mc="http://schemas.openxmlformats.org/markup-compatibility/2006" xmlns:aink="http://schemas.microsoft.com/office/drawing/2016/ink" xmlns:am3d="http://schemas.microsoft.com/office/drawing/2017/model3d" xmlns:o="urn:schemas-microsoft-com:office:office" xmlns:r="http://schemas.openxmlformats.org/officeDocument/2006/relationships" xmlns:m="http://schemas.openxmlformats.org/officeDocument/2006/math" xmlns:v="urn:schemas-microsoft-com:vml" xmlns:wp14="http://schemas.microsoft.com/office/word/2010/wordprocessingDrawing" xmlns:wp="http://schemas.openxmlformats.org/drawingml/2006/wordprocessingDrawing" xmlns:w10="urn:schemas-microsoft-com:office:word" xmlns:w="http://schemas.openxmlformats.org/wordprocessingml/2006/main" xmlns:w14="http://schemas.microsoft.com/office/word/2010/wordml" xmlns:w15="http://schemas.microsoft.com/office/word/2012/wordml" xmlns:w16cex="http://schemas.microsoft.com/office/word/2018/wordml/cex" xmlns:w16cid="http://schemas.microsoft.com/office/word/2016/wordml/cid" xmlns:w16="http://schemas.microsoft.com/office/word/2018/wordml" xmlns:w16sdtdh="http://schemas.microsoft.com/office/word/2020/wordml/sdtdatahash" xmlns:w16se="http://schemas.microsoft.com/office/word/2015/wordml/symex" xmlns:wpg="http://schemas.microsoft.com/office/word/2010/wordprocessingGroup" xmlns:wpi="http://schemas.microsoft.com/office/word/2010/wordprocessingInk" xmlns:wne="http://schemas.microsoft.com/office/word/2006/wordml" xmlns:wps="http://schemas.microsoft.com/office/word/2010/wordprocessingShape" mc:Ignorable="w14 w15 w16se w16cid w16 w16cex w16sdtdh wp14">
+  <w:p>
+    <w:pPr>
+      <w:pStyle w:val="Footer"/>
+    </w:pPr>
+  </w:p>
+</w:ftr>
+</file>
+
+<file path=word/footer2.xml><?xml version="1.0" encoding="utf-8"?>
 <w:ftr xmlns:wpc="http://schemas.microsoft.com/office/word/2010/wordprocessingCanvas" xmlns:cx="http://schemas.microsoft.com/office/drawing/2014/chartex" xmlns:cx1="http://schemas.microsoft.com/office/drawing/2015/9/8/chartex" xmlns:cx2="http://schemas.microsoft.com/office/drawing/2015/10/21/chartex" xmlns:cx3="http://schemas.microsoft.com/office/drawing/2016/5/9/chartex" xmlns:cx4="http://schemas.microsoft.com/office/drawing/2016/5/10/chartex" xmlns:cx5="http://schemas.microsoft.com/office/drawing/2016/5/11/chartex" xmlns:cx6="http://schemas.microsoft.com/office/drawing/2016/5/12/chartex" xmlns:cx7="http://schemas.microsoft.com/office/drawing/2016/5/13/chartex" xmlns:cx8="http://schemas.microsoft.com/office/drawing/2016/5/14/chartex" xmlns:mc="http://schemas.openxmlformats.org/markup-compatibility/2006" xmlns:aink="http://schemas.microsoft.com/office/drawing/2016/ink" xmlns:am3d="http://schemas.microsoft.com/office/drawing/2017/model3d" xmlns:o="urn:schemas-microsoft-com:office:office" xmlns:r="http://schemas.openxmlformats.org/officeDocument/2006/relationships" xmlns:m="http://schemas.openxmlformats.org/officeDocument/2006/math" xmlns:v="urn:schemas-microsoft-com:vml" xmlns:wp14="http://schemas.microsoft.com/office/word/2010/wordprocessingDrawing" xmlns:wp="http://schemas.openxmlformats.org/drawingml/2006/wordprocessingDrawing" xmlns:w10="urn:schemas-microsoft-com:office:word" xmlns:w="http://schemas.openxmlformats.org/wordprocessingml/2006/main" xmlns:w14="http://schemas.microsoft.com/office/word/2010/wordml" xmlns:w15="http://schemas.microsoft.com/office/word/2012/wordml" xmlns:w16cex="http://schemas.microsoft.com/office/word/2018/wordml/cex" xmlns:w16cid="http://schemas.microsoft.com/office/word/2016/wordml/cid" xmlns:w16="http://schemas.microsoft.com/office/word/2018/wordml" xmlns:w16sdtdh="http://schemas.microsoft.com/office/word/2020/wordml/sdtdatahash" xmlns:w16se="http://schemas.microsoft.com/office/word/2015/wordml/symex" xmlns:wpg="http://schemas.microsoft.com/office/word/2010/wordprocessingGroup" xmlns:wpi="http://schemas.microsoft.com/office/word/2010/wordprocessingInk" xmlns:wne="http://schemas.microsoft.com/office/word/2006/wordml" xmlns:wps="http://schemas.microsoft.com/office/word/2010/wordprocessingShape" mc:Ignorable="w14 w15 w16se w16cid w16 w16cex w16sdtdh wp14">
   <w:p>
     <w:pPr>
@@ -1646,6 +1624,16 @@
 </w:ftr>
 </file>
 
+<file path=word/footer3.xml><?xml version="1.0" encoding="utf-8"?>
+<w:ftr xmlns:wpc="http://schemas.microsoft.com/office/word/2010/wordprocessingCanvas" xmlns:cx="http://schemas.microsoft.com/office/drawing/2014/chartex" xmlns:cx1="http://schemas.microsoft.com/office/drawing/2015/9/8/chartex" xmlns:cx2="http://schemas.microsoft.com/office/drawing/2015/10/21/chartex" xmlns:cx3="http://schemas.microsoft.com/office/drawing/2016/5/9/chartex" xmlns:cx4="http://schemas.microsoft.com/office/drawing/2016/5/10/chartex" xmlns:cx5="http://schemas.microsoft.com/office/drawing/2016/5/11/chartex" xmlns:cx6="http://schemas.microsoft.com/office/drawing/2016/5/12/chartex" xmlns:cx7="http://schemas.microsoft.com/office/drawing/2016/5/13/chartex" xmlns:cx8="http://schemas.microsoft.com/office/drawing/2016/5/14/chartex" xmlns:mc="http://schemas.openxmlformats.org/markup-compatibility/2006" xmlns:aink="http://schemas.microsoft.com/office/drawing/2016/ink" xmlns:am3d="http://schemas.microsoft.com/office/drawing/2017/model3d" xmlns:o="urn:schemas-microsoft-com:office:office" xmlns:r="http://schemas.openxmlformats.org/officeDocument/2006/relationships" xmlns:m="http://schemas.openxmlformats.org/officeDocument/2006/math" xmlns:v="urn:schemas-microsoft-com:vml" xmlns:wp14="http://schemas.microsoft.com/office/word/2010/wordprocessingDrawing" xmlns:wp="http://schemas.openxmlformats.org/drawingml/2006/wordprocessingDrawing" xmlns:w10="urn:schemas-microsoft-com:office:word" xmlns:w="http://schemas.openxmlformats.org/wordprocessingml/2006/main" xmlns:w14="http://schemas.microsoft.com/office/word/2010/wordml" xmlns:w15="http://schemas.microsoft.com/office/word/2012/wordml" xmlns:w16cex="http://schemas.microsoft.com/office/word/2018/wordml/cex" xmlns:w16cid="http://schemas.microsoft.com/office/word/2016/wordml/cid" xmlns:w16="http://schemas.microsoft.com/office/word/2018/wordml" xmlns:w16sdtdh="http://schemas.microsoft.com/office/word/2020/wordml/sdtdatahash" xmlns:w16se="http://schemas.microsoft.com/office/word/2015/wordml/symex" xmlns:wpg="http://schemas.microsoft.com/office/word/2010/wordprocessingGroup" xmlns:wpi="http://schemas.microsoft.com/office/word/2010/wordprocessingInk" xmlns:wne="http://schemas.microsoft.com/office/word/2006/wordml" xmlns:wps="http://schemas.microsoft.com/office/word/2010/wordprocessingShape" mc:Ignorable="w14 w15 w16se w16cid w16 w16cex w16sdtdh wp14">
+  <w:p>
+    <w:pPr>
+      <w:pStyle w:val="Footer"/>
+    </w:pPr>
+  </w:p>
+</w:ftr>
+</file>
+
 <file path=word/footnotes.xml><?xml version="1.0" encoding="utf-8"?>
 <w:footnotes xmlns:wpc="http://schemas.microsoft.com/office/word/2010/wordprocessingCanvas" xmlns:cx="http://schemas.microsoft.com/office/drawing/2014/chartex" xmlns:cx1="http://schemas.microsoft.com/office/drawing/2015/9/8/chartex" xmlns:cx2="http://schemas.microsoft.com/office/drawing/2015/10/21/chartex" xmlns:cx3="http://schemas.microsoft.com/office/drawing/2016/5/9/chartex" xmlns:cx4="http://schemas.microsoft.com/office/drawing/2016/5/10/chartex" xmlns:cx5="http://schemas.microsoft.com/office/drawing/2016/5/11/chartex" xmlns:cx6="http://schemas.microsoft.com/office/drawing/2016/5/12/chartex" xmlns:cx7="http://schemas.microsoft.com/office/drawing/2016/5/13/chartex" xmlns:cx8="http://schemas.microsoft.com/office/drawing/2016/5/14/chartex" xmlns:mc="http://schemas.openxmlformats.org/markup-compatibility/2006" xmlns:aink="http://schemas.microsoft.com/office/drawing/2016/ink" xmlns:am3d="http://schemas.microsoft.com/office/drawing/2017/model3d" xmlns:o="urn:schemas-microsoft-com:office:office" xmlns:r="http://schemas.openxmlformats.org/officeDocument/2006/relationships" xmlns:m="http://schemas.openxmlformats.org/officeDocument/2006/math" xmlns:v="urn:schemas-microsoft-com:vml" xmlns:wp14="http://schemas.microsoft.com/office/word/2010/wordprocessingDrawing" xmlns:wp="http://schemas.openxmlformats.org/drawingml/2006/wordprocessingDrawing" xmlns:w10="urn:schemas-microsoft-com:office:word" xmlns:w="http://schemas.openxmlformats.org/wordprocessingml/2006/main" xmlns:w14="http://schemas.microsoft.com/office/word/2010/wordml" xmlns:w15="http://schemas.microsoft.com/office/word/2012/wordml" xmlns:w16cex="http://schemas.microsoft.com/office/word/2018/wordml/cex" xmlns:w16cid="http://schemas.microsoft.com/office/word/2016/wordml/cid" xmlns:w16="http://schemas.microsoft.com/office/word/2018/wordml" xmlns:w16sdtdh="http://schemas.microsoft.com/office/word/2020/wordml/sdtdatahash" xmlns:w16se="http://schemas.microsoft.com/office/word/2015/wordml/symex" xmlns:wpg="http://schemas.microsoft.com/office/word/2010/wordprocessingGroup" xmlns:wpi="http://schemas.microsoft.com/office/word/2010/wordprocessingInk" xmlns:wne="http://schemas.microsoft.com/office/word/2006/wordml" xmlns:wps="http://schemas.microsoft.com/office/word/2010/wordprocessingShape" mc:Ignorable="w14 w15 w16se w16cid w16 w16cex w16sdtdh wp14">
   <w:footnote w:type="separator" w:id="-1">
@@ -1672,6 +1660,16 @@
 </file>
 
 <file path=word/header1.xml><?xml version="1.0" encoding="utf-8"?>
+<w:hdr xmlns:wpc="http://schemas.microsoft.com/office/word/2010/wordprocessingCanvas" xmlns:cx="http://schemas.microsoft.com/office/drawing/2014/chartex" xmlns:cx1="http://schemas.microsoft.com/office/drawing/2015/9/8/chartex" xmlns:cx2="http://schemas.microsoft.com/office/drawing/2015/10/21/chartex" xmlns:cx3="http://schemas.microsoft.com/office/drawing/2016/5/9/chartex" xmlns:cx4="http://schemas.microsoft.com/office/drawing/2016/5/10/chartex" xmlns:cx5="http://schemas.microsoft.com/office/drawing/2016/5/11/chartex" xmlns:cx6="http://schemas.microsoft.com/office/drawing/2016/5/12/chartex" xmlns:cx7="http://schemas.microsoft.com/office/drawing/2016/5/13/chartex" xmlns:cx8="http://schemas.microsoft.com/office/drawing/2016/5/14/chartex" xmlns:mc="http://schemas.openxmlformats.org/markup-compatibility/2006" xmlns:aink="http://schemas.microsoft.com/office/drawing/2016/ink" xmlns:am3d="http://schemas.microsoft.com/office/drawing/2017/model3d" xmlns:o="urn:schemas-microsoft-com:office:office" xmlns:r="http://schemas.openxmlformats.org/officeDocument/2006/relationships" xmlns:m="http://schemas.openxmlformats.org/officeDocument/2006/math" xmlns:v="urn:schemas-microsoft-com:vml" xmlns:wp14="http://schemas.microsoft.com/office/word/2010/wordprocessingDrawing" xmlns:wp="http://schemas.openxmlformats.org/drawingml/2006/wordprocessingDrawing" xmlns:w10="urn:schemas-microsoft-com:office:word" xmlns:w="http://schemas.openxmlformats.org/wordprocessingml/2006/main" xmlns:w14="http://schemas.microsoft.com/office/word/2010/wordml" xmlns:w15="http://schemas.microsoft.com/office/word/2012/wordml" xmlns:w16cex="http://schemas.microsoft.com/office/word/2018/wordml/cex" xmlns:w16cid="http://schemas.microsoft.com/office/word/2016/wordml/cid" xmlns:w16="http://schemas.microsoft.com/office/word/2018/wordml" xmlns:w16sdtdh="http://schemas.microsoft.com/office/word/2020/wordml/sdtdatahash" xmlns:w16se="http://schemas.microsoft.com/office/word/2015/wordml/symex" xmlns:wpg="http://schemas.microsoft.com/office/word/2010/wordprocessingGroup" xmlns:wpi="http://schemas.microsoft.com/office/word/2010/wordprocessingInk" xmlns:wne="http://schemas.microsoft.com/office/word/2006/wordml" xmlns:wps="http://schemas.microsoft.com/office/word/2010/wordprocessingShape" mc:Ignorable="w14 w15 w16se w16cid w16 w16cex w16sdtdh wp14">
+  <w:p>
+    <w:pPr>
+      <w:pStyle w:val="Header"/>
+    </w:pPr>
+  </w:p>
+</w:hdr>
+</file>
+
+<file path=word/header2.xml><?xml version="1.0" encoding="utf-8"?>
 <w:hdr xmlns:wpc="http://schemas.microsoft.com/office/word/2010/wordprocessingCanvas" xmlns:cx="http://schemas.microsoft.com/office/drawing/2014/chartex" xmlns:cx1="http://schemas.microsoft.com/office/drawing/2015/9/8/chartex" xmlns:cx2="http://schemas.microsoft.com/office/drawing/2015/10/21/chartex" xmlns:cx3="http://schemas.microsoft.com/office/drawing/2016/5/9/chartex" xmlns:cx4="http://schemas.microsoft.com/office/drawing/2016/5/10/chartex" xmlns:cx5="http://schemas.microsoft.com/office/drawing/2016/5/11/chartex" xmlns:cx6="http://schemas.microsoft.com/office/drawing/2016/5/12/chartex" xmlns:cx7="http://schemas.microsoft.com/office/drawing/2016/5/13/chartex" xmlns:cx8="http://schemas.microsoft.com/office/drawing/2016/5/14/chartex" xmlns:mc="http://schemas.openxmlformats.org/markup-compatibility/2006" xmlns:aink="http://schemas.microsoft.com/office/drawing/2016/ink" xmlns:am3d="http://schemas.microsoft.com/office/drawing/2017/model3d" xmlns:o="urn:schemas-microsoft-com:office:office" xmlns:r="http://schemas.openxmlformats.org/officeDocument/2006/relationships" xmlns:m="http://schemas.openxmlformats.org/officeDocument/2006/math" xmlns:v="urn:schemas-microsoft-com:vml" xmlns:wp14="http://schemas.microsoft.com/office/word/2010/wordprocessingDrawing" xmlns:wp="http://schemas.openxmlformats.org/drawingml/2006/wordprocessingDrawing" xmlns:w10="urn:schemas-microsoft-com:office:word" xmlns:w="http://schemas.openxmlformats.org/wordprocessingml/2006/main" xmlns:w14="http://schemas.microsoft.com/office/word/2010/wordml" xmlns:w15="http://schemas.microsoft.com/office/word/2012/wordml" xmlns:w16cex="http://schemas.microsoft.com/office/word/2018/wordml/cex" xmlns:w16cid="http://schemas.microsoft.com/office/word/2016/wordml/cid" xmlns:w16="http://schemas.microsoft.com/office/word/2018/wordml" xmlns:w16sdtdh="http://schemas.microsoft.com/office/word/2020/wordml/sdtdatahash" xmlns:w16se="http://schemas.microsoft.com/office/word/2015/wordml/symex" xmlns:wpg="http://schemas.microsoft.com/office/word/2010/wordprocessingGroup" xmlns:wpi="http://schemas.microsoft.com/office/word/2010/wordprocessingInk" xmlns:wne="http://schemas.microsoft.com/office/word/2006/wordml" xmlns:wps="http://schemas.microsoft.com/office/word/2010/wordprocessingShape" mc:Ignorable="w14 w15 w16se w16cid w16 w16cex w16sdtdh wp14">
   <w:p>
     <w:pPr>
@@ -1720,7 +1718,7 @@
         <w:sz w:val="20"/>
         <w:szCs w:val="20"/>
       </w:rPr>
-      <w:t xml:space="preserve"> – PART</w:t>
+      <w:t xml:space="preserve"> – </w:t>
     </w:r>
     <w:r>
       <w:rPr>
@@ -1731,18 +1729,7 @@
         <w:sz w:val="20"/>
         <w:szCs w:val="20"/>
       </w:rPr>
-      <w:t xml:space="preserve"> 0</w:t>
-    </w:r>
-    <w:r>
-      <w:rPr>
-        <w:rFonts w:asciiTheme="minorHAnsi" w:hAnsiTheme="minorHAnsi" w:cstheme="minorHAnsi"/>
-        <w:b/>
-        <w:bCs/>
-        <w:color w:val="1A1A1B"/>
-        <w:sz w:val="20"/>
-        <w:szCs w:val="20"/>
-      </w:rPr>
-      <w:t>: Acc</w:t>
+      <w:t>Acc</w:t>
     </w:r>
     <w:r>
       <w:rPr>
@@ -1787,6 +1774,16 @@
     </w:r>
     <w:bookmarkEnd w:id="0"/>
     <w:bookmarkEnd w:id="1"/>
+  </w:p>
+</w:hdr>
+</file>
+
+<file path=word/header3.xml><?xml version="1.0" encoding="utf-8"?>
+<w:hdr xmlns:wpc="http://schemas.microsoft.com/office/word/2010/wordprocessingCanvas" xmlns:cx="http://schemas.microsoft.com/office/drawing/2014/chartex" xmlns:cx1="http://schemas.microsoft.com/office/drawing/2015/9/8/chartex" xmlns:cx2="http://schemas.microsoft.com/office/drawing/2015/10/21/chartex" xmlns:cx3="http://schemas.microsoft.com/office/drawing/2016/5/9/chartex" xmlns:cx4="http://schemas.microsoft.com/office/drawing/2016/5/10/chartex" xmlns:cx5="http://schemas.microsoft.com/office/drawing/2016/5/11/chartex" xmlns:cx6="http://schemas.microsoft.com/office/drawing/2016/5/12/chartex" xmlns:cx7="http://schemas.microsoft.com/office/drawing/2016/5/13/chartex" xmlns:cx8="http://schemas.microsoft.com/office/drawing/2016/5/14/chartex" xmlns:mc="http://schemas.openxmlformats.org/markup-compatibility/2006" xmlns:aink="http://schemas.microsoft.com/office/drawing/2016/ink" xmlns:am3d="http://schemas.microsoft.com/office/drawing/2017/model3d" xmlns:o="urn:schemas-microsoft-com:office:office" xmlns:r="http://schemas.openxmlformats.org/officeDocument/2006/relationships" xmlns:m="http://schemas.openxmlformats.org/officeDocument/2006/math" xmlns:v="urn:schemas-microsoft-com:vml" xmlns:wp14="http://schemas.microsoft.com/office/word/2010/wordprocessingDrawing" xmlns:wp="http://schemas.openxmlformats.org/drawingml/2006/wordprocessingDrawing" xmlns:w10="urn:schemas-microsoft-com:office:word" xmlns:w="http://schemas.openxmlformats.org/wordprocessingml/2006/main" xmlns:w14="http://schemas.microsoft.com/office/word/2010/wordml" xmlns:w15="http://schemas.microsoft.com/office/word/2012/wordml" xmlns:w16cex="http://schemas.microsoft.com/office/word/2018/wordml/cex" xmlns:w16cid="http://schemas.microsoft.com/office/word/2016/wordml/cid" xmlns:w16="http://schemas.microsoft.com/office/word/2018/wordml" xmlns:w16sdtdh="http://schemas.microsoft.com/office/word/2020/wordml/sdtdatahash" xmlns:w16se="http://schemas.microsoft.com/office/word/2015/wordml/symex" xmlns:wpg="http://schemas.microsoft.com/office/word/2010/wordprocessingGroup" xmlns:wpi="http://schemas.microsoft.com/office/word/2010/wordprocessingInk" xmlns:wne="http://schemas.microsoft.com/office/word/2006/wordml" xmlns:wps="http://schemas.microsoft.com/office/word/2010/wordprocessingShape" mc:Ignorable="w14 w15 w16se w16cid w16 w16cex w16sdtdh wp14">
+  <w:p>
+    <w:pPr>
+      <w:pStyle w:val="Header"/>
+    </w:pPr>
   </w:p>
 </w:hdr>
 </file>
